--- a/LINKVIDEODEMO-Nhóm9.docx
+++ b/LINKVIDEODEMO-Nhóm9.docx
@@ -6,8 +6,23 @@
       <w:r>
         <w:t xml:space="preserve">Link video-demo frontend: </w:t>
       </w:r>
+      <w:hyperlink r:id="rId5" w:history="1">
+        <w:r>
+          <w:rPr>
+            <w:rStyle w:val="Hyperlink"/>
+          </w:rPr>
+          <w:t>https://drive.google.com/file/d/17TSB47OLn7fzIyOYl_qaZ4iUxKmOFfBd/view?usp=sharing</w:t>
+        </w:r>
+      </w:hyperlink>
+    </w:p>
+    <w:p>
       <w:r>
-        <w:t>https://drive.google.com/file/d/17TSB47OLn7fzIyOYl_qaZ4iUxKmOFfBd/view?usp=sharing</w:t>
+        <w:t>Link video-demo back-end</w:t>
+      </w:r>
+    </w:p>
+    <w:p>
+      <w:r>
+        <w:t>https://drive.google.com/file/d/1p9BMVCHZEugMuPRLaqL7AQ5_PBnUrrff/view?usp=sharing</w:t>
       </w:r>
       <w:bookmarkStart w:id="0" w:name="_GoBack"/>
       <w:bookmarkEnd w:id="0"/>
@@ -209,6 +224,17 @@
     <w:semiHidden/>
     <w:unhideWhenUsed/>
   </w:style>
+  <w:style w:type="character" w:styleId="Hyperlink">
+    <w:name w:val="Hyperlink"/>
+    <w:basedOn w:val="DefaultParagraphFont"/>
+    <w:uiPriority w:val="99"/>
+    <w:unhideWhenUsed/>
+    <w:rsid w:val="0053735B"/>
+    <w:rPr>
+      <w:color w:val="0000FF" w:themeColor="hyperlink"/>
+      <w:u w:val="single"/>
+    </w:rPr>
+  </w:style>
 </w:styles>
 </file>
 
@@ -399,6 +425,17 @@
     <w:semiHidden/>
     <w:unhideWhenUsed/>
   </w:style>
+  <w:style w:type="character" w:styleId="Hyperlink">
+    <w:name w:val="Hyperlink"/>
+    <w:basedOn w:val="DefaultParagraphFont"/>
+    <w:uiPriority w:val="99"/>
+    <w:unhideWhenUsed/>
+    <w:rsid w:val="0053735B"/>
+    <w:rPr>
+      <w:color w:val="0000FF" w:themeColor="hyperlink"/>
+      <w:u w:val="single"/>
+    </w:rPr>
+  </w:style>
 </w:styles>
 </file>
 
